--- a/resume/Moaz'sResume.docx
+++ b/resume/Moaz'sResume.docx
@@ -118,21 +118,7 @@
           <w:rFonts w:ascii="Calibri" w:hAnsi="Calibri" w:cs="Calibri"/>
           <w:color w:val="000000"/>
         </w:rPr>
-        <w:t>Apt.1</w:t>
-      </w:r>
-      <w:r>
-        <w:rPr>
-          <w:rFonts w:ascii="Calibri" w:hAnsi="Calibri" w:cs="Calibri"/>
-          <w:color w:val="000000"/>
-        </w:rPr>
-        <w:t>-406</w:t>
-      </w:r>
-      <w:r>
-        <w:rPr>
-          <w:rFonts w:ascii="Calibri" w:hAnsi="Calibri" w:cs="Calibri"/>
-          <w:color w:val="000000"/>
-        </w:rPr>
-        <w:t>, 1 Royal Road NW, Edmonton, AB T6J 2E8</w:t>
+        <w:t>Edmonton, AB T6J 2E8</w:t>
       </w:r>
     </w:p>
     <w:p>
@@ -163,8 +149,16 @@
         <w:t xml:space="preserve"> | LinkedIn:</w:t>
       </w:r>
       <w:r>
-        <w:t xml:space="preserve"> Moaz Abdelmonem</w:t>
-      </w:r>
+        <w:t xml:space="preserve"> </w:t>
+      </w:r>
+      <w:hyperlink r:id="rId10" w:history="1">
+        <w:r>
+          <w:rPr>
+            <w:rStyle w:val="Hyperlink"/>
+          </w:rPr>
+          <w:t>Moaz Abdelmonem</w:t>
+        </w:r>
+      </w:hyperlink>
     </w:p>
     <w:p>
       <w:pPr>
@@ -179,7 +173,7 @@
       <w:r>
         <w:t xml:space="preserve"> </w:t>
       </w:r>
-      <w:hyperlink r:id="rId10" w:history="1">
+      <w:hyperlink r:id="rId11" w:history="1">
         <w:r>
           <w:rPr>
             <w:rStyle w:val="Hyperlink"/>
@@ -598,7 +592,15 @@
           <w:color w:val="000000"/>
           <w:lang w:eastAsia="en-CA"/>
         </w:rPr>
-        <w:t xml:space="preserve"> 2022</w:t>
+        <w:t xml:space="preserve"> 202</w:t>
+      </w:r>
+      <w:r>
+        <w:rPr>
+          <w:rFonts w:ascii="Calibri" w:eastAsia="Times New Roman" w:hAnsi="Calibri" w:cs="Calibri"/>
+          <w:color w:val="000000"/>
+          <w:lang w:eastAsia="en-CA"/>
+        </w:rPr>
+        <w:t>3</w:t>
       </w:r>
       <w:r>
         <w:rPr>
@@ -1906,27 +1908,7 @@
           <w:szCs w:val="21"/>
           <w:shd w:val="clear" w:color="auto" w:fill="FFFFFF"/>
         </w:rPr>
-        <w:t xml:space="preserve">Ensured website responsivity </w:t>
-      </w:r>
-      <w:proofErr w:type="gramStart"/>
-      <w:r>
-        <w:rPr>
-          <w:rFonts w:ascii="Segoe UI" w:hAnsi="Segoe UI" w:cs="Segoe UI"/>
-          <w:sz w:val="21"/>
-          <w:szCs w:val="21"/>
-          <w:shd w:val="clear" w:color="auto" w:fill="FFFFFF"/>
-        </w:rPr>
-        <w:t>by the use of</w:t>
-      </w:r>
-      <w:proofErr w:type="gramEnd"/>
-      <w:r>
-        <w:rPr>
-          <w:rFonts w:ascii="Segoe UI" w:hAnsi="Segoe UI" w:cs="Segoe UI"/>
-          <w:sz w:val="21"/>
-          <w:szCs w:val="21"/>
-          <w:shd w:val="clear" w:color="auto" w:fill="FFFFFF"/>
-        </w:rPr>
-        <w:t xml:space="preserve"> CSS flexbox layout modeling and media queries</w:t>
+        <w:t>Ensured website responsivity by the use of CSS flexbox layout modeling and media queries</w:t>
       </w:r>
     </w:p>
     <w:p>
@@ -3992,21 +3974,6 @@
 </file>
 
 <file path=customXml/item1.xml><?xml version="1.0" encoding="utf-8"?>
-<p:properties xmlns:p="http://schemas.microsoft.com/office/2006/metadata/properties" xmlns:xsi="http://www.w3.org/2001/XMLSchema-instance" xmlns:pc="http://schemas.microsoft.com/office/infopath/2007/PartnerControls">
-  <documentManagement/>
-</p:properties>
-</file>
-
-<file path=customXml/item2.xml><?xml version="1.0" encoding="utf-8"?>
-<?mso-contentType ?>
-<FormTemplates xmlns="http://schemas.microsoft.com/sharepoint/v3/contenttype/forms">
-  <Display>DocumentLibraryForm</Display>
-  <Edit>DocumentLibraryForm</Edit>
-  <New>DocumentLibraryForm</New>
-</FormTemplates>
-</file>
-
-<file path=customXml/item3.xml><?xml version="1.0" encoding="utf-8"?>
 <ct:contentTypeSchema xmlns:ct="http://schemas.microsoft.com/office/2006/metadata/contentType" xmlns:ma="http://schemas.microsoft.com/office/2006/metadata/properties/metaAttributes" ct:_="" ma:_="" ma:contentTypeName="Document" ma:contentTypeID="0x0101001615B4935A01F743B633B5021950FB4A" ma:contentTypeVersion="4" ma:contentTypeDescription="Create a new document." ma:contentTypeScope="" ma:versionID="52e2b1bb936a21ee4c4e5cabdb8b01a2">
   <xsd:schema xmlns:xsd="http://www.w3.org/2001/XMLSchema" xmlns:xs="http://www.w3.org/2001/XMLSchema" xmlns:p="http://schemas.microsoft.com/office/2006/metadata/properties" xmlns:ns3="518dc1a1-bf55-41af-96d5-80b93192ffc4" targetNamespace="http://schemas.microsoft.com/office/2006/metadata/properties" ma:root="true" ma:fieldsID="23d1ba383f3dbc5efefc354e73672c6a" ns3:_="">
     <xsd:import namespace="518dc1a1-bf55-41af-96d5-80b93192ffc4"/>
@@ -4152,28 +4119,26 @@
 </ct:contentTypeSchema>
 </file>
 
-<file path=customXml/item4.xml><?xml version="1.0" encoding="utf-8"?>
+<file path=customXml/item2.xml><?xml version="1.0" encoding="utf-8"?>
 <b:Sources xmlns:b="http://schemas.openxmlformats.org/officeDocument/2006/bibliography" xmlns="http://schemas.openxmlformats.org/officeDocument/2006/bibliography" SelectedStyle="\APASixthEditionOfficeOnline.xsl" StyleName="APA" Version="6"/>
 </file>
 
-<file path=customXml/itemProps1.xml><?xml version="1.0" encoding="utf-8"?>
-<ds:datastoreItem xmlns:ds="http://schemas.openxmlformats.org/officeDocument/2006/customXml" ds:itemID="{281F9A83-458F-41D8-978C-FD64BAF4C32A}">
-  <ds:schemaRefs>
-    <ds:schemaRef ds:uri="http://schemas.microsoft.com/office/2006/metadata/properties"/>
-    <ds:schemaRef ds:uri="http://schemas.microsoft.com/office/infopath/2007/PartnerControls"/>
-  </ds:schemaRefs>
-</ds:datastoreItem>
+<file path=customXml/item3.xml><?xml version="1.0" encoding="utf-8"?>
+<p:properties xmlns:p="http://schemas.microsoft.com/office/2006/metadata/properties" xmlns:xsi="http://www.w3.org/2001/XMLSchema-instance" xmlns:pc="http://schemas.microsoft.com/office/infopath/2007/PartnerControls">
+  <documentManagement/>
+</p:properties>
 </file>
 
-<file path=customXml/itemProps2.xml><?xml version="1.0" encoding="utf-8"?>
-<ds:datastoreItem xmlns:ds="http://schemas.openxmlformats.org/officeDocument/2006/customXml" ds:itemID="{E6F0C41E-0337-4A9F-9CAC-BB8881C37E65}">
-  <ds:schemaRefs>
-    <ds:schemaRef ds:uri="http://schemas.microsoft.com/sharepoint/v3/contenttype/forms"/>
-  </ds:schemaRefs>
-</ds:datastoreItem>
+<file path=customXml/item4.xml><?xml version="1.0" encoding="utf-8"?>
+<?mso-contentType ?>
+<FormTemplates xmlns="http://schemas.microsoft.com/sharepoint/v3/contenttype/forms">
+  <Display>DocumentLibraryForm</Display>
+  <Edit>DocumentLibraryForm</Edit>
+  <New>DocumentLibraryForm</New>
+</FormTemplates>
 </file>
 
-<file path=customXml/itemProps3.xml><?xml version="1.0" encoding="utf-8"?>
+<file path=customXml/itemProps1.xml><?xml version="1.0" encoding="utf-8"?>
 <ds:datastoreItem xmlns:ds="http://schemas.openxmlformats.org/officeDocument/2006/customXml" ds:itemID="{05CBBA85-7210-4CE3-A370-8ED78014878B}">
   <ds:schemaRefs>
     <ds:schemaRef ds:uri="http://schemas.microsoft.com/office/2006/metadata/contentType"/>
@@ -4191,10 +4156,27 @@
 </ds:datastoreItem>
 </file>
 
-<file path=customXml/itemProps4.xml><?xml version="1.0" encoding="utf-8"?>
+<file path=customXml/itemProps2.xml><?xml version="1.0" encoding="utf-8"?>
 <ds:datastoreItem xmlns:ds="http://schemas.openxmlformats.org/officeDocument/2006/customXml" ds:itemID="{112779C3-C96E-43FB-9350-57A94647B7C9}">
   <ds:schemaRefs>
     <ds:schemaRef ds:uri="http://schemas.openxmlformats.org/officeDocument/2006/bibliography"/>
   </ds:schemaRefs>
 </ds:datastoreItem>
+</file>
+
+<file path=customXml/itemProps3.xml><?xml version="1.0" encoding="utf-8"?>
+<ds:datastoreItem xmlns:ds="http://schemas.openxmlformats.org/officeDocument/2006/customXml" ds:itemID="{281F9A83-458F-41D8-978C-FD64BAF4C32A}">
+  <ds:schemaRefs>
+    <ds:schemaRef ds:uri="http://schemas.microsoft.com/office/2006/metadata/properties"/>
+    <ds:schemaRef ds:uri="http://schemas.microsoft.com/office/infopath/2007/PartnerControls"/>
+  </ds:schemaRefs>
+</ds:datastoreItem>
+</file>
+
+<file path=customXml/itemProps4.xml><?xml version="1.0" encoding="utf-8"?>
+<ds:datastoreItem xmlns:ds="http://schemas.openxmlformats.org/officeDocument/2006/customXml" ds:itemID="{E6F0C41E-0337-4A9F-9CAC-BB8881C37E65}">
+  <ds:schemaRefs>
+    <ds:schemaRef ds:uri="http://schemas.microsoft.com/sharepoint/v3/contenttype/forms"/>
+  </ds:schemaRefs>
+</ds:datastoreItem>
 </file>